--- a/Festlegungen/ANLEITUNG.docx
+++ b/Festlegungen/ANLEITUNG.docx
@@ -24,25 +24,13 @@
       <w:pPr>
         <w:spacing w:after="0"/>
       </w:pPr>
-      <w:r>
-        <w:t>„Schiffe versenken“ – Übung 3 Team 7</w:t>
-      </w:r>
-    </w:p>
-    <w:p>
-      <w:r>
-        <w:t>Benjamin Schaab, Noah Böckmann, David Notz</w:t>
-      </w:r>
-    </w:p>
-    <w:p/>
-    <w:p>
-      <w:pPr>
-        <w:spacing w:after="0"/>
-      </w:pPr>
-      <w:r>
-        <w:t xml:space="preserve">Das Spiel kann </w:t>
-      </w:r>
-      <w:r>
-        <w:t xml:space="preserve">mit dem Befehl </w:t>
+    </w:p>
+    <w:p>
+      <w:pPr>
+        <w:spacing w:after="0"/>
+      </w:pPr>
+      <w:r>
+        <w:t xml:space="preserve">Das Spiel kann mit dem Befehl </w:t>
       </w:r>
     </w:p>
     <w:p>
@@ -176,30 +164,43 @@
         <w:spacing w:after="0"/>
       </w:pPr>
       <w:r>
-        <w:t xml:space="preserve">Kompiliert </w:t>
-      </w:r>
-      <w:proofErr w:type="spellStart"/>
-      <w:r>
-        <w:t>warden</w:t>
-      </w:r>
-      <w:proofErr w:type="spellEnd"/>
-      <w:r>
-        <w:t>. Eine .exe b</w:t>
-      </w:r>
-      <w:r>
-        <w:t>efindet sich bereits im Ordner.</w:t>
-      </w:r>
-    </w:p>
-    <w:p>
-      <w:pPr>
-        <w:spacing w:after="0"/>
-      </w:pPr>
-    </w:p>
-    <w:p>
-      <w:pPr>
-        <w:spacing w:after="0"/>
-      </w:pPr>
-      <w:r>
+        <w:t>k</w:t>
+      </w:r>
+      <w:r>
+        <w:t>ompiliert w</w:t>
+      </w:r>
+      <w:r>
+        <w:t>e</w:t>
+      </w:r>
+      <w:r>
+        <w:t xml:space="preserve">rden. </w:t>
+      </w:r>
+      <w:r>
+        <w:t>Ausführbare Programme für Linux und Windows befinden sich bereits in dem Ordner</w:t>
+      </w:r>
+      <w:r>
+        <w:t>.</w:t>
+      </w:r>
+      <w:r>
+        <w:t xml:space="preserve"> Gestartet wird das Programm durch Ausführen der Programmdatei ohne Argumente.</w:t>
+      </w:r>
+    </w:p>
+    <w:p>
+      <w:pPr>
+        <w:spacing w:after="0"/>
+      </w:pPr>
+    </w:p>
+    <w:p>
+      <w:pPr>
+        <w:spacing w:after="0"/>
+        <w:rPr>
+          <w:u w:val="single"/>
+        </w:rPr>
+      </w:pPr>
+      <w:r>
+        <w:rPr>
+          <w:u w:val="single"/>
+        </w:rPr>
         <w:t>Der Spieler wird nun aufgefordert die Einstellungen des Spiels anzupassen:</w:t>
       </w:r>
     </w:p>
@@ -241,27 +242,46 @@
         <w:t>:</w:t>
       </w:r>
       <w:r>
-        <w:t xml:space="preserve"> 1=</w:t>
-      </w:r>
-      <w:proofErr w:type="gramStart"/>
-      <w:r>
-        <w:t>leicht</w:t>
+        <w:t xml:space="preserve"> 1</w:t>
       </w:r>
       <w:r>
         <w:t xml:space="preserve"> </w:t>
       </w:r>
       <w:r>
-        <w:t xml:space="preserve"> 2</w:t>
-      </w:r>
-      <w:proofErr w:type="gramEnd"/>
-      <w:r>
-        <w:t>=mittel</w:t>
+        <w:t>=</w:t>
+      </w:r>
+      <w:r>
+        <w:t xml:space="preserve"> leicht, 2 </w:t>
+      </w:r>
+      <w:r>
+        <w:t>=</w:t>
       </w:r>
       <w:r>
         <w:t xml:space="preserve"> </w:t>
       </w:r>
       <w:r>
-        <w:t xml:space="preserve"> 3=schwer)</w:t>
+        <w:t>mittel</w:t>
+      </w:r>
+      <w:r>
+        <w:t>,</w:t>
+      </w:r>
+      <w:r>
+        <w:t xml:space="preserve"> </w:t>
+      </w:r>
+      <w:r>
+        <w:t>3</w:t>
+      </w:r>
+      <w:r>
+        <w:t xml:space="preserve"> </w:t>
+      </w:r>
+      <w:r>
+        <w:t>=</w:t>
+      </w:r>
+      <w:r>
+        <w:t xml:space="preserve"> </w:t>
+      </w:r>
+      <w:r>
+        <w:t>schwer)</w:t>
       </w:r>
     </w:p>
     <w:p>
@@ -275,30 +295,37 @@
         <w:spacing w:after="0"/>
       </w:pPr>
       <w:r>
-        <w:t xml:space="preserve">Standardeinstellungen (Geben sie j </w:t>
-      </w:r>
-      <w:proofErr w:type="gramStart"/>
-      <w:r>
-        <w:t>ein</w:t>
-      </w:r>
-      <w:proofErr w:type="gramEnd"/>
+        <w:t>Standardeinstellungen</w:t>
+      </w:r>
+    </w:p>
+    <w:p>
+      <w:pPr>
+        <w:spacing w:after="0"/>
+        <w:ind w:firstLine="708"/>
+      </w:pPr>
+      <w:r>
+        <w:t>(Geben sie j ein</w:t>
+      </w:r>
+      <w:r>
+        <w:t>,</w:t>
+      </w:r>
       <w:r>
         <w:t xml:space="preserve"> wenn sie die Standardeinstellungen</w:t>
       </w:r>
-    </w:p>
-    <w:p>
-      <w:pPr>
-        <w:spacing w:after="0"/>
-        <w:ind w:left="1416" w:firstLine="708"/>
-      </w:pPr>
-      <w:r>
-        <w:t xml:space="preserve"> verwenden</w:t>
-      </w:r>
       <w:r>
         <w:t xml:space="preserve"> </w:t>
       </w:r>
       <w:r>
+        <w:t>verwenden</w:t>
+      </w:r>
+      <w:r>
+        <w:t xml:space="preserve"> </w:t>
+      </w:r>
+      <w:r>
         <w:t>wollen</w:t>
+      </w:r>
+      <w:r>
+        <w:t>,</w:t>
       </w:r>
       <w:r>
         <w:t xml:space="preserve"> sonst n)</w:t>
@@ -356,8 +383,14 @@
     <w:p>
       <w:pPr>
         <w:spacing w:after="0"/>
-      </w:pPr>
-      <w:r>
+        <w:rPr>
+          <w:u w:val="single"/>
+        </w:rPr>
+      </w:pPr>
+      <w:r>
+        <w:rPr>
+          <w:u w:val="single"/>
+        </w:rPr>
         <w:t>Jeder Spieler setzt nun seine Schiffe:</w:t>
       </w:r>
     </w:p>
@@ -371,15 +404,19 @@
         <w:spacing w:after="0"/>
       </w:pPr>
       <w:r>
-        <w:t xml:space="preserve">Automatisiertes Setzten (Geben sie j </w:t>
-      </w:r>
-      <w:proofErr w:type="gramStart"/>
-      <w:r>
-        <w:t>ein</w:t>
-      </w:r>
-      <w:proofErr w:type="gramEnd"/>
-      <w:r>
-        <w:t xml:space="preserve"> wenn die Schiffe automatisch gesetzt werden sollen sonst n)</w:t>
+        <w:t>Automatisiertes Setzen (Geben sie j ein</w:t>
+      </w:r>
+      <w:r>
+        <w:t>,</w:t>
+      </w:r>
+      <w:r>
+        <w:t xml:space="preserve"> wenn die Schiffe automatisch gesetzt werden sollen</w:t>
+      </w:r>
+      <w:r>
+        <w:t>,</w:t>
+      </w:r>
+      <w:r>
+        <w:t xml:space="preserve"> sonst n)</w:t>
       </w:r>
     </w:p>
     <w:p>
@@ -401,37 +438,47 @@
       </w:pPr>
       <w:r>
         <w:tab/>
-        <w:t xml:space="preserve">Schiffe bestätigen (Geben sie n </w:t>
-      </w:r>
-      <w:proofErr w:type="gramStart"/>
-      <w:r>
-        <w:t>ein</w:t>
-      </w:r>
-      <w:proofErr w:type="gramEnd"/>
-      <w:r>
-        <w:t xml:space="preserve"> wenn die Schiffe erneut gesetzt werden sollen sonst n)</w:t>
-      </w:r>
-    </w:p>
-    <w:p>
-      <w:pPr>
-        <w:spacing w:after="0"/>
-      </w:pPr>
-    </w:p>
-    <w:p>
-      <w:pPr>
-        <w:spacing w:after="0"/>
-      </w:pPr>
-      <w:r>
-        <w:t>Wenn sie n gewählt haben:</w:t>
-      </w:r>
-    </w:p>
-    <w:p>
-      <w:pPr>
-        <w:spacing w:after="0"/>
-      </w:pPr>
-      <w:r>
-        <w:tab/>
-        <w:t xml:space="preserve">Jedes Schiff manuell setzen (Geben sie </w:t>
+        <w:t>Schiffe bestätigen (Geben sie n ein</w:t>
+      </w:r>
+      <w:r>
+        <w:t>,</w:t>
+      </w:r>
+      <w:r>
+        <w:t xml:space="preserve"> wenn die Schiffe erneut gesetzt werden sollen</w:t>
+      </w:r>
+      <w:r>
+        <w:t>,</w:t>
+      </w:r>
+      <w:r>
+        <w:t xml:space="preserve"> sonst </w:t>
+      </w:r>
+      <w:r>
+        <w:t>j</w:t>
+      </w:r>
+      <w:r>
+        <w:t>)</w:t>
+      </w:r>
+    </w:p>
+    <w:p>
+      <w:pPr>
+        <w:spacing w:after="0"/>
+      </w:pPr>
+    </w:p>
+    <w:p>
+      <w:pPr>
+        <w:spacing w:after="0"/>
+      </w:pPr>
+      <w:r>
+        <w:t xml:space="preserve">Wenn sie n gewählt haben: </w:t>
+      </w:r>
+    </w:p>
+    <w:p>
+      <w:pPr>
+        <w:spacing w:after="0"/>
+        <w:ind w:firstLine="708"/>
+      </w:pPr>
+      <w:r>
+        <w:t xml:space="preserve">Geben sie </w:t>
       </w:r>
       <w:proofErr w:type="spellStart"/>
       <w:r>
@@ -439,202 +486,144 @@
       </w:r>
       <w:proofErr w:type="spellEnd"/>
       <w:r>
-        <w:t xml:space="preserve"> ein wobei x die horizontale Koordinate von links,</w:t>
-      </w:r>
-    </w:p>
-    <w:p>
-      <w:pPr>
-        <w:spacing w:after="0"/>
-      </w:pPr>
-      <w:r>
-        <w:tab/>
-      </w:r>
-      <w:r>
-        <w:tab/>
-      </w:r>
-      <w:r>
-        <w:tab/>
-      </w:r>
-      <w:r>
-        <w:tab/>
-      </w:r>
-      <w:r>
-        <w:tab/>
-      </w:r>
-      <w:r>
-        <w:tab/>
-      </w:r>
-      <w:r>
-        <w:tab/>
-        <w:t xml:space="preserve">            y die vertikale Koordinate von oben </w:t>
-      </w:r>
-    </w:p>
-    <w:p>
-      <w:pPr>
-        <w:spacing w:after="0"/>
-      </w:pPr>
-      <w:r>
-        <w:tab/>
-      </w:r>
-      <w:r>
-        <w:tab/>
-      </w:r>
-      <w:r>
-        <w:tab/>
-      </w:r>
-      <w:r>
-        <w:tab/>
-      </w:r>
-      <w:r>
-        <w:tab/>
-      </w:r>
-      <w:r>
-        <w:tab/>
-      </w:r>
-      <w:r>
-        <w:tab/>
-        <w:t xml:space="preserve">               von einem Ende des Schiffs und</w:t>
-      </w:r>
-    </w:p>
-    <w:p>
-      <w:pPr>
-        <w:spacing w:after="0"/>
-      </w:pPr>
-      <w:r>
-        <w:tab/>
-      </w:r>
-      <w:r>
-        <w:tab/>
-      </w:r>
-      <w:r>
-        <w:tab/>
-      </w:r>
-      <w:r>
-        <w:tab/>
-      </w:r>
-      <w:r>
-        <w:tab/>
-      </w:r>
-      <w:r>
-        <w:tab/>
-      </w:r>
-      <w:r>
-        <w:tab/>
-        <w:t xml:space="preserve">            r die Orientierung (0=oben, 1=rechts</w:t>
-      </w:r>
-    </w:p>
-    <w:p>
-      <w:pPr>
-        <w:spacing w:after="0"/>
-      </w:pPr>
-      <w:r>
-        <w:tab/>
-      </w:r>
-      <w:r>
-        <w:tab/>
-      </w:r>
-      <w:r>
-        <w:tab/>
-      </w:r>
-      <w:r>
-        <w:tab/>
-      </w:r>
-      <w:r>
-        <w:tab/>
-      </w:r>
-      <w:r>
-        <w:tab/>
-      </w:r>
-      <w:r>
-        <w:tab/>
-      </w:r>
-      <w:r>
-        <w:tab/>
-      </w:r>
-      <w:r>
-        <w:tab/>
-      </w:r>
-      <w:r>
-        <w:tab/>
-        <w:t xml:space="preserve">    2=unten, 3=links)</w:t>
-      </w:r>
-    </w:p>
-    <w:p>
-      <w:pPr>
-        <w:spacing w:after="0"/>
-      </w:pPr>
-      <w:r>
-        <w:tab/>
-      </w:r>
-      <w:r>
-        <w:tab/>
-      </w:r>
-      <w:r>
-        <w:tab/>
-      </w:r>
-      <w:r>
-        <w:tab/>
-      </w:r>
-      <w:r>
-        <w:tab/>
-      </w:r>
-      <w:r>
-        <w:tab/>
-      </w:r>
-      <w:r>
-        <w:tab/>
-        <w:t xml:space="preserve">            Ist.</w:t>
-      </w:r>
-    </w:p>
-    <w:p>
-      <w:pPr>
-        <w:spacing w:after="0"/>
-      </w:pPr>
-      <w:r>
-        <w:tab/>
-        <w:t>Ein Schiff darf ein anderes nicht überschneiden und nicht berühren!</w:t>
-      </w:r>
-    </w:p>
-    <w:p>
-      <w:pPr>
-        <w:spacing w:after="0"/>
-      </w:pPr>
-    </w:p>
-    <w:p>
-      <w:pPr>
-        <w:spacing w:after="0"/>
-      </w:pPr>
-      <w:r>
-        <w:t>Im Spiel:</w:t>
-      </w:r>
-    </w:p>
-    <w:p>
-      <w:pPr>
-        <w:spacing w:after="0"/>
-      </w:pPr>
-      <w:r>
-        <w:t xml:space="preserve">Schießen (Geben sie </w:t>
-      </w:r>
-      <w:proofErr w:type="spellStart"/>
-      <w:r>
-        <w:t>x.y</w:t>
-      </w:r>
-      <w:proofErr w:type="spellEnd"/>
-      <w:r>
-        <w:t xml:space="preserve"> ein wobei x und y die Koordinaten des Gewünschten Punktes sind)</w:t>
-      </w:r>
-    </w:p>
-    <w:p>
-      <w:pPr>
-        <w:spacing w:after="0"/>
-      </w:pPr>
-      <w:r>
-        <w:t>Hat ein Spieler ein Schiff getroffen, darf er ein weiteres Mal schießen.</w:t>
+        <w:t xml:space="preserve"> für jedes einzelne Schiff</w:t>
+      </w:r>
+      <w:r>
+        <w:t xml:space="preserve"> ein wobei </w:t>
       </w:r>
       <w:bookmarkStart w:id="0" w:name="_GoBack"/>
       <w:bookmarkEnd w:id="0"/>
     </w:p>
+    <w:p>
+      <w:pPr>
+        <w:pStyle w:val="Listenabsatz"/>
+        <w:numPr>
+          <w:ilvl w:val="0"/>
+          <w:numId w:val="2"/>
+        </w:numPr>
+        <w:spacing w:after="0"/>
+      </w:pPr>
+      <w:r>
+        <w:t>x die horizontale Koordinate von links</w:t>
+      </w:r>
+    </w:p>
+    <w:p>
+      <w:pPr>
+        <w:pStyle w:val="Listenabsatz"/>
+        <w:numPr>
+          <w:ilvl w:val="0"/>
+          <w:numId w:val="2"/>
+        </w:numPr>
+        <w:spacing w:after="0"/>
+      </w:pPr>
+      <w:r>
+        <w:t xml:space="preserve">y die vertikale Koordinate von oben </w:t>
+      </w:r>
+    </w:p>
+    <w:p>
+      <w:pPr>
+        <w:pStyle w:val="Listenabsatz"/>
+        <w:numPr>
+          <w:ilvl w:val="0"/>
+          <w:numId w:val="2"/>
+        </w:numPr>
+        <w:spacing w:after="0"/>
+      </w:pPr>
+      <w:r>
+        <w:t>r die Orientierung (0=oben, 1=rechts</w:t>
+      </w:r>
+      <w:r>
+        <w:t xml:space="preserve"> </w:t>
+      </w:r>
+      <w:r>
+        <w:t>2=unten, 3=links)</w:t>
+      </w:r>
+    </w:p>
+    <w:p>
+      <w:pPr>
+        <w:spacing w:after="0"/>
+        <w:ind w:left="1428"/>
+      </w:pPr>
+    </w:p>
+    <w:p>
+      <w:pPr>
+        <w:spacing w:after="0"/>
+        <w:ind w:left="1428"/>
+      </w:pPr>
+      <w:r>
+        <w:t>ist.</w:t>
+      </w:r>
+    </w:p>
+    <w:p>
+      <w:pPr>
+        <w:spacing w:after="0"/>
+      </w:pPr>
+    </w:p>
+    <w:p>
+      <w:pPr>
+        <w:spacing w:after="0"/>
+      </w:pPr>
+      <w:r>
+        <w:tab/>
+      </w:r>
+      <w:r>
+        <w:t>Schiffe dürfen sich nicht</w:t>
+      </w:r>
+      <w:r>
+        <w:t xml:space="preserve"> überschneiden </w:t>
+      </w:r>
+      <w:r>
+        <w:t>oder</w:t>
+      </w:r>
+      <w:r>
+        <w:t xml:space="preserve"> berühren!</w:t>
+      </w:r>
+    </w:p>
+    <w:p>
+      <w:pPr>
+        <w:spacing w:after="0"/>
+      </w:pPr>
+    </w:p>
+    <w:p>
+      <w:pPr>
+        <w:spacing w:after="0"/>
+        <w:rPr>
+          <w:u w:val="single"/>
+        </w:rPr>
+      </w:pPr>
+      <w:r>
+        <w:rPr>
+          <w:u w:val="single"/>
+        </w:rPr>
+        <w:t>Im Spiel:</w:t>
+      </w:r>
+    </w:p>
+    <w:p>
+      <w:pPr>
+        <w:spacing w:after="0"/>
+      </w:pPr>
+      <w:r>
+        <w:t xml:space="preserve">Schießen (Geben sie </w:t>
+      </w:r>
+      <w:proofErr w:type="spellStart"/>
+      <w:r>
+        <w:t>x.y</w:t>
+      </w:r>
+      <w:proofErr w:type="spellEnd"/>
+      <w:r>
+        <w:t xml:space="preserve"> ein wobei x und y die Koordinaten des Gewünschten Punktes sind)</w:t>
+      </w:r>
+    </w:p>
+    <w:p>
+      <w:pPr>
+        <w:spacing w:after="0"/>
+      </w:pPr>
+      <w:r>
+        <w:t>Hat ein Spieler ein Schiff getroffen, darf er ein weiteres Mal schießen.</w:t>
+      </w:r>
+    </w:p>
     <w:sectPr>
+      <w:headerReference w:type="default" r:id="rId7"/>
       <w:pgSz w:w="11906" w:h="16838"/>
       <w:pgMar w:top="1417" w:right="1417" w:bottom="1134" w:left="1417" w:header="708" w:footer="708" w:gutter="0"/>
       <w:cols w:space="708"/>
@@ -642,6 +631,83 @@
     </w:sectPr>
   </w:body>
 </w:document>
+</file>
+
+<file path=word/endnotes.xml><?xml version="1.0" encoding="utf-8"?>
+<w:endnotes xmlns:wpc="http://schemas.microsoft.com/office/word/2010/wordprocessingCanvas" xmlns:cx="http://schemas.microsoft.com/office/drawing/2014/chartex" xmlns:cx1="http://schemas.microsoft.com/office/drawing/2015/9/8/chartex" xmlns:cx2="http://schemas.microsoft.com/office/drawing/2015/10/21/chartex" xmlns:cx3="http://schemas.microsoft.com/office/drawing/2016/5/9/chartex" xmlns:cx4="http://schemas.microsoft.com/office/drawing/2016/5/10/chartex" xmlns:cx5="http://schemas.microsoft.com/office/drawing/2016/5/11/chartex" xmlns:cx6="http://schemas.microsoft.com/office/drawing/2016/5/12/chartex" xmlns:cx7="http://schemas.microsoft.com/office/drawing/2016/5/13/chartex" xmlns:cx8="http://schemas.microsoft.com/office/drawing/2016/5/14/chartex" xmlns:mc="http://schemas.openxmlformats.org/markup-compatibility/2006" xmlns:aink="http://schemas.microsoft.com/office/drawing/2016/ink" xmlns:am3d="http://schemas.microsoft.com/office/drawing/2017/model3d" xmlns:o="urn:schemas-microsoft-com:office:office" xmlns:r="http://schemas.openxmlformats.org/officeDocument/2006/relationships" xmlns:m="http://schemas.openxmlformats.org/officeDocument/2006/math" xmlns:v="urn:schemas-microsoft-com:vml" xmlns:wp14="http://schemas.microsoft.com/office/word/2010/wordprocessingDrawing" xmlns:wp="http://schemas.openxmlformats.org/drawingml/2006/wordprocessingDrawing" xmlns:w10="urn:schemas-microsoft-com:office:word" xmlns:w="http://schemas.openxmlformats.org/wordprocessingml/2006/main" xmlns:w14="http://schemas.microsoft.com/office/word/2010/wordml" xmlns:w15="http://schemas.microsoft.com/office/word/2012/wordml" xmlns:w16cid="http://schemas.microsoft.com/office/word/2016/wordml/cid" xmlns:w16se="http://schemas.microsoft.com/office/word/2015/wordml/symex" xmlns:wpg="http://schemas.microsoft.com/office/word/2010/wordprocessingGroup" xmlns:wpi="http://schemas.microsoft.com/office/word/2010/wordprocessingInk" xmlns:wne="http://schemas.microsoft.com/office/word/2006/wordml" xmlns:wps="http://schemas.microsoft.com/office/word/2010/wordprocessingShape" mc:Ignorable="w14 w15 w16se w16cid wp14">
+  <w:endnote w:type="separator" w:id="-1">
+    <w:p>
+      <w:pPr>
+        <w:spacing w:after="0" w:line="240" w:lineRule="auto"/>
+      </w:pPr>
+      <w:r>
+        <w:separator/>
+      </w:r>
+    </w:p>
+  </w:endnote>
+  <w:endnote w:type="continuationSeparator" w:id="0">
+    <w:p>
+      <w:pPr>
+        <w:spacing w:after="0" w:line="240" w:lineRule="auto"/>
+      </w:pPr>
+      <w:r>
+        <w:continuationSeparator/>
+      </w:r>
+    </w:p>
+  </w:endnote>
+</w:endnotes>
+</file>
+
+<file path=word/footnotes.xml><?xml version="1.0" encoding="utf-8"?>
+<w:footnotes xmlns:wpc="http://schemas.microsoft.com/office/word/2010/wordprocessingCanvas" xmlns:cx="http://schemas.microsoft.com/office/drawing/2014/chartex" xmlns:cx1="http://schemas.microsoft.com/office/drawing/2015/9/8/chartex" xmlns:cx2="http://schemas.microsoft.com/office/drawing/2015/10/21/chartex" xmlns:cx3="http://schemas.microsoft.com/office/drawing/2016/5/9/chartex" xmlns:cx4="http://schemas.microsoft.com/office/drawing/2016/5/10/chartex" xmlns:cx5="http://schemas.microsoft.com/office/drawing/2016/5/11/chartex" xmlns:cx6="http://schemas.microsoft.com/office/drawing/2016/5/12/chartex" xmlns:cx7="http://schemas.microsoft.com/office/drawing/2016/5/13/chartex" xmlns:cx8="http://schemas.microsoft.com/office/drawing/2016/5/14/chartex" xmlns:mc="http://schemas.openxmlformats.org/markup-compatibility/2006" xmlns:aink="http://schemas.microsoft.com/office/drawing/2016/ink" xmlns:am3d="http://schemas.microsoft.com/office/drawing/2017/model3d" xmlns:o="urn:schemas-microsoft-com:office:office" xmlns:r="http://schemas.openxmlformats.org/officeDocument/2006/relationships" xmlns:m="http://schemas.openxmlformats.org/officeDocument/2006/math" xmlns:v="urn:schemas-microsoft-com:vml" xmlns:wp14="http://schemas.microsoft.com/office/word/2010/wordprocessingDrawing" xmlns:wp="http://schemas.openxmlformats.org/drawingml/2006/wordprocessingDrawing" xmlns:w10="urn:schemas-microsoft-com:office:word" xmlns:w="http://schemas.openxmlformats.org/wordprocessingml/2006/main" xmlns:w14="http://schemas.microsoft.com/office/word/2010/wordml" xmlns:w15="http://schemas.microsoft.com/office/word/2012/wordml" xmlns:w16cid="http://schemas.microsoft.com/office/word/2016/wordml/cid" xmlns:w16se="http://schemas.microsoft.com/office/word/2015/wordml/symex" xmlns:wpg="http://schemas.microsoft.com/office/word/2010/wordprocessingGroup" xmlns:wpi="http://schemas.microsoft.com/office/word/2010/wordprocessingInk" xmlns:wne="http://schemas.microsoft.com/office/word/2006/wordml" xmlns:wps="http://schemas.microsoft.com/office/word/2010/wordprocessingShape" mc:Ignorable="w14 w15 w16se w16cid wp14">
+  <w:footnote w:type="separator" w:id="-1">
+    <w:p>
+      <w:pPr>
+        <w:spacing w:after="0" w:line="240" w:lineRule="auto"/>
+      </w:pPr>
+      <w:r>
+        <w:separator/>
+      </w:r>
+    </w:p>
+  </w:footnote>
+  <w:footnote w:type="continuationSeparator" w:id="0">
+    <w:p>
+      <w:pPr>
+        <w:spacing w:after="0" w:line="240" w:lineRule="auto"/>
+      </w:pPr>
+      <w:r>
+        <w:continuationSeparator/>
+      </w:r>
+    </w:p>
+  </w:footnote>
+</w:footnotes>
+</file>
+
+<file path=word/header1.xml><?xml version="1.0" encoding="utf-8"?>
+<w:hdr xmlns:wpc="http://schemas.microsoft.com/office/word/2010/wordprocessingCanvas" xmlns:cx="http://schemas.microsoft.com/office/drawing/2014/chartex" xmlns:cx1="http://schemas.microsoft.com/office/drawing/2015/9/8/chartex" xmlns:cx2="http://schemas.microsoft.com/office/drawing/2015/10/21/chartex" xmlns:cx3="http://schemas.microsoft.com/office/drawing/2016/5/9/chartex" xmlns:cx4="http://schemas.microsoft.com/office/drawing/2016/5/10/chartex" xmlns:cx5="http://schemas.microsoft.com/office/drawing/2016/5/11/chartex" xmlns:cx6="http://schemas.microsoft.com/office/drawing/2016/5/12/chartex" xmlns:cx7="http://schemas.microsoft.com/office/drawing/2016/5/13/chartex" xmlns:cx8="http://schemas.microsoft.com/office/drawing/2016/5/14/chartex" xmlns:mc="http://schemas.openxmlformats.org/markup-compatibility/2006" xmlns:aink="http://schemas.microsoft.com/office/drawing/2016/ink" xmlns:am3d="http://schemas.microsoft.com/office/drawing/2017/model3d" xmlns:o="urn:schemas-microsoft-com:office:office" xmlns:r="http://schemas.openxmlformats.org/officeDocument/2006/relationships" xmlns:m="http://schemas.openxmlformats.org/officeDocument/2006/math" xmlns:v="urn:schemas-microsoft-com:vml" xmlns:wp14="http://schemas.microsoft.com/office/word/2010/wordprocessingDrawing" xmlns:wp="http://schemas.openxmlformats.org/drawingml/2006/wordprocessingDrawing" xmlns:w10="urn:schemas-microsoft-com:office:word" xmlns:w="http://schemas.openxmlformats.org/wordprocessingml/2006/main" xmlns:w14="http://schemas.microsoft.com/office/word/2010/wordml" xmlns:w15="http://schemas.microsoft.com/office/word/2012/wordml" xmlns:w16cid="http://schemas.microsoft.com/office/word/2016/wordml/cid" xmlns:w16se="http://schemas.microsoft.com/office/word/2015/wordml/symex" xmlns:wpg="http://schemas.microsoft.com/office/word/2010/wordprocessingGroup" xmlns:wpi="http://schemas.microsoft.com/office/word/2010/wordprocessingInk" xmlns:wne="http://schemas.microsoft.com/office/word/2006/wordml" xmlns:wps="http://schemas.microsoft.com/office/word/2010/wordprocessingShape" mc:Ignorable="w14 w15 w16se w16cid wp14">
+  <w:p>
+    <w:pPr>
+      <w:spacing w:after="0"/>
+      <w:jc w:val="right"/>
+    </w:pPr>
+    <w:r>
+      <w:t>„Schiffe versenken“ – Übung 3 Team 7</w:t>
+    </w:r>
+  </w:p>
+  <w:p>
+    <w:pPr>
+      <w:jc w:val="right"/>
+    </w:pPr>
+    <w:r>
+      <w:t xml:space="preserve">Benjamin Schaab, Noah Böckmann, David </w:t>
+    </w:r>
+    <w:proofErr w:type="spellStart"/>
+    <w:r>
+      <w:t>Notz</w:t>
+    </w:r>
+    <w:proofErr w:type="spellEnd"/>
+  </w:p>
+</w:hdr>
 </file>
 
 <file path=word/numbering.xml><?xml version="1.0" encoding="utf-8"?>
@@ -758,8 +824,124 @@
       </w:rPr>
     </w:lvl>
   </w:abstractNum>
+  <w:abstractNum w:abstractNumId="1" w15:restartNumberingAfterBreak="0">
+    <w:nsid w:val="79D538BE"/>
+    <w:multiLevelType w:val="hybridMultilevel"/>
+    <w:tmpl w:val="2E028268"/>
+    <w:lvl w:ilvl="0" w:tplc="04070001">
+      <w:start w:val="1"/>
+      <w:numFmt w:val="bullet"/>
+      <w:lvlText w:val=""/>
+      <w:lvlJc w:val="left"/>
+      <w:pPr>
+        <w:ind w:left="1428" w:hanging="360"/>
+      </w:pPr>
+      <w:rPr>
+        <w:rFonts w:ascii="Symbol" w:hAnsi="Symbol" w:hint="default"/>
+      </w:rPr>
+    </w:lvl>
+    <w:lvl w:ilvl="1" w:tplc="04070003">
+      <w:start w:val="1"/>
+      <w:numFmt w:val="bullet"/>
+      <w:lvlText w:val="o"/>
+      <w:lvlJc w:val="left"/>
+      <w:pPr>
+        <w:ind w:left="2148" w:hanging="360"/>
+      </w:pPr>
+      <w:rPr>
+        <w:rFonts w:ascii="Courier New" w:hAnsi="Courier New" w:cs="Courier New" w:hint="default"/>
+      </w:rPr>
+    </w:lvl>
+    <w:lvl w:ilvl="2" w:tplc="04070005">
+      <w:start w:val="1"/>
+      <w:numFmt w:val="bullet"/>
+      <w:lvlText w:val=""/>
+      <w:lvlJc w:val="left"/>
+      <w:pPr>
+        <w:ind w:left="2868" w:hanging="360"/>
+      </w:pPr>
+      <w:rPr>
+        <w:rFonts w:ascii="Wingdings" w:hAnsi="Wingdings" w:hint="default"/>
+      </w:rPr>
+    </w:lvl>
+    <w:lvl w:ilvl="3" w:tplc="04070001" w:tentative="1">
+      <w:start w:val="1"/>
+      <w:numFmt w:val="bullet"/>
+      <w:lvlText w:val=""/>
+      <w:lvlJc w:val="left"/>
+      <w:pPr>
+        <w:ind w:left="3588" w:hanging="360"/>
+      </w:pPr>
+      <w:rPr>
+        <w:rFonts w:ascii="Symbol" w:hAnsi="Symbol" w:hint="default"/>
+      </w:rPr>
+    </w:lvl>
+    <w:lvl w:ilvl="4" w:tplc="04070003" w:tentative="1">
+      <w:start w:val="1"/>
+      <w:numFmt w:val="bullet"/>
+      <w:lvlText w:val="o"/>
+      <w:lvlJc w:val="left"/>
+      <w:pPr>
+        <w:ind w:left="4308" w:hanging="360"/>
+      </w:pPr>
+      <w:rPr>
+        <w:rFonts w:ascii="Courier New" w:hAnsi="Courier New" w:cs="Courier New" w:hint="default"/>
+      </w:rPr>
+    </w:lvl>
+    <w:lvl w:ilvl="5" w:tplc="04070005" w:tentative="1">
+      <w:start w:val="1"/>
+      <w:numFmt w:val="bullet"/>
+      <w:lvlText w:val=""/>
+      <w:lvlJc w:val="left"/>
+      <w:pPr>
+        <w:ind w:left="5028" w:hanging="360"/>
+      </w:pPr>
+      <w:rPr>
+        <w:rFonts w:ascii="Wingdings" w:hAnsi="Wingdings" w:hint="default"/>
+      </w:rPr>
+    </w:lvl>
+    <w:lvl w:ilvl="6" w:tplc="04070001" w:tentative="1">
+      <w:start w:val="1"/>
+      <w:numFmt w:val="bullet"/>
+      <w:lvlText w:val=""/>
+      <w:lvlJc w:val="left"/>
+      <w:pPr>
+        <w:ind w:left="5748" w:hanging="360"/>
+      </w:pPr>
+      <w:rPr>
+        <w:rFonts w:ascii="Symbol" w:hAnsi="Symbol" w:hint="default"/>
+      </w:rPr>
+    </w:lvl>
+    <w:lvl w:ilvl="7" w:tplc="04070003" w:tentative="1">
+      <w:start w:val="1"/>
+      <w:numFmt w:val="bullet"/>
+      <w:lvlText w:val="o"/>
+      <w:lvlJc w:val="left"/>
+      <w:pPr>
+        <w:ind w:left="6468" w:hanging="360"/>
+      </w:pPr>
+      <w:rPr>
+        <w:rFonts w:ascii="Courier New" w:hAnsi="Courier New" w:cs="Courier New" w:hint="default"/>
+      </w:rPr>
+    </w:lvl>
+    <w:lvl w:ilvl="8" w:tplc="04070005" w:tentative="1">
+      <w:start w:val="1"/>
+      <w:numFmt w:val="bullet"/>
+      <w:lvlText w:val=""/>
+      <w:lvlJc w:val="left"/>
+      <w:pPr>
+        <w:ind w:left="7188" w:hanging="360"/>
+      </w:pPr>
+      <w:rPr>
+        <w:rFonts w:ascii="Wingdings" w:hAnsi="Wingdings" w:hint="default"/>
+      </w:rPr>
+    </w:lvl>
+  </w:abstractNum>
   <w:num w:numId="1">
     <w:abstractNumId w:val="0"/>
+  </w:num>
+  <w:num w:numId="2">
+    <w:abstractNumId w:val="1"/>
   </w:num>
 </w:numbering>
 </file>
@@ -781,7 +963,7 @@
       </w:pPr>
     </w:pPrDefault>
   </w:docDefaults>
-  <w:latentStyles w:defLockedState="0" w:defUIPriority="99" w:defSemiHidden="0" w:defUnhideWhenUsed="0" w:defQFormat="0" w:count="377">
+  <w:latentStyles w:defLockedState="0" w:defUIPriority="99" w:defSemiHidden="0" w:defUnhideWhenUsed="0" w:defQFormat="0" w:count="376">
     <w:lsdException w:name="Normal" w:uiPriority="0" w:qFormat="1"/>
     <w:lsdException w:name="heading 1" w:uiPriority="9" w:qFormat="1"/>
     <w:lsdException w:name="heading 2" w:semiHidden="1" w:uiPriority="9" w:unhideWhenUsed="1" w:qFormat="1"/>
@@ -887,6 +1069,7 @@
     <w:lsdException w:name="HTML Sample" w:semiHidden="1" w:unhideWhenUsed="1"/>
     <w:lsdException w:name="HTML Typewriter" w:semiHidden="1" w:unhideWhenUsed="1"/>
     <w:lsdException w:name="HTML Variable" w:semiHidden="1" w:unhideWhenUsed="1"/>
+    <w:lsdException w:name="Normal Table" w:semiHidden="1" w:unhideWhenUsed="1"/>
     <w:lsdException w:name="annotation subject" w:semiHidden="1" w:unhideWhenUsed="1"/>
     <w:lsdException w:name="No List" w:semiHidden="1" w:unhideWhenUsed="1"/>
     <w:lsdException w:name="Outline List 1" w:semiHidden="1" w:unhideWhenUsed="1"/>
@@ -932,9 +1115,11 @@
     <w:lsdException w:name="Table Subtle 1" w:semiHidden="1" w:unhideWhenUsed="1"/>
     <w:lsdException w:name="Table Subtle 2" w:semiHidden="1" w:unhideWhenUsed="1"/>
     <w:lsdException w:name="Table Web 1" w:semiHidden="1" w:unhideWhenUsed="1"/>
+    <w:lsdException w:name="Table Web 2" w:semiHidden="1" w:unhideWhenUsed="1"/>
     <w:lsdException w:name="Table Web 3" w:semiHidden="1" w:unhideWhenUsed="1"/>
     <w:lsdException w:name="Balloon Text" w:semiHidden="1" w:unhideWhenUsed="1"/>
     <w:lsdException w:name="Table Grid" w:uiPriority="39"/>
+    <w:lsdException w:name="Table Theme" w:semiHidden="1" w:unhideWhenUsed="1"/>
     <w:lsdException w:name="Placeholder Text" w:semiHidden="1"/>
     <w:lsdException w:name="No Spacing" w:uiPriority="1" w:qFormat="1"/>
     <w:lsdException w:name="Light Shading" w:uiPriority="60"/>
@@ -1155,7 +1340,6 @@
     <w:lsdException w:name="Hashtag" w:semiHidden="1" w:unhideWhenUsed="1"/>
     <w:lsdException w:name="Unresolved Mention" w:semiHidden="1" w:unhideWhenUsed="1"/>
     <w:lsdException w:name="Smart Link" w:semiHidden="1" w:unhideWhenUsed="1"/>
-    <w:lsdException w:name="Smart Link Error" w:semiHidden="1" w:unhideWhenUsed="1"/>
   </w:latentStyles>
   <w:style w:type="paragraph" w:default="1" w:styleId="Standard">
     <w:name w:val="Normal"/>
@@ -1243,6 +1427,56 @@
       <w:ind w:left="720"/>
       <w:contextualSpacing/>
     </w:pPr>
+  </w:style>
+  <w:style w:type="paragraph" w:styleId="Kopfzeile">
+    <w:name w:val="header"/>
+    <w:basedOn w:val="Standard"/>
+    <w:link w:val="KopfzeileZchn"/>
+    <w:uiPriority w:val="99"/>
+    <w:unhideWhenUsed/>
+    <w:rsid w:val="007849E4"/>
+    <w:pPr>
+      <w:tabs>
+        <w:tab w:val="center" w:pos="4536"/>
+        <w:tab w:val="right" w:pos="9072"/>
+      </w:tabs>
+      <w:spacing w:after="0" w:line="240" w:lineRule="auto"/>
+    </w:pPr>
+  </w:style>
+  <w:style w:type="character" w:customStyle="1" w:styleId="KopfzeileZchn">
+    <w:name w:val="Kopfzeile Zchn"/>
+    <w:basedOn w:val="Absatz-Standardschriftart"/>
+    <w:link w:val="Kopfzeile"/>
+    <w:uiPriority w:val="99"/>
+    <w:rsid w:val="007849E4"/>
+    <w:rPr>
+      <w:rFonts w:eastAsiaTheme="minorEastAsia"/>
+    </w:rPr>
+  </w:style>
+  <w:style w:type="paragraph" w:styleId="Fuzeile">
+    <w:name w:val="footer"/>
+    <w:basedOn w:val="Standard"/>
+    <w:link w:val="FuzeileZchn"/>
+    <w:uiPriority w:val="99"/>
+    <w:unhideWhenUsed/>
+    <w:rsid w:val="007849E4"/>
+    <w:pPr>
+      <w:tabs>
+        <w:tab w:val="center" w:pos="4536"/>
+        <w:tab w:val="right" w:pos="9072"/>
+      </w:tabs>
+      <w:spacing w:after="0" w:line="240" w:lineRule="auto"/>
+    </w:pPr>
+  </w:style>
+  <w:style w:type="character" w:customStyle="1" w:styleId="FuzeileZchn">
+    <w:name w:val="Fußzeile Zchn"/>
+    <w:basedOn w:val="Absatz-Standardschriftart"/>
+    <w:link w:val="Fuzeile"/>
+    <w:uiPriority w:val="99"/>
+    <w:rsid w:val="007849E4"/>
+    <w:rPr>
+      <w:rFonts w:eastAsiaTheme="minorEastAsia"/>
+    </w:rPr>
   </w:style>
 </w:styles>
 </file>
